--- a/reserva-de-plaza.docx
+++ b/reserva-de-plaza.docx
@@ -99,6 +99,8 @@
           <w:lang w:val="es-ES"/>
         </w:rPr>
       </w:pPr>
+      <w:bookmarkStart w:id="0" w:name="_GoBack"/>
+      <w:bookmarkEnd w:id="0"/>
     </w:p>
     <w:tbl>
       <w:tblPr>
@@ -827,6 +829,7 @@
               <w:jc w:val="center"/>
               <w:rPr>
                 <w:rFonts w:ascii="Arial" w:hAnsi="Arial" w:cs="Arial"/>
+                <w:lang w:val="es-ES"/>
               </w:rPr>
             </w:pPr>
           </w:p>
@@ -838,8 +841,6 @@
                 <w:rFonts w:ascii="Arial" w:hAnsi="Arial" w:cs="Arial"/>
               </w:rPr>
             </w:pPr>
-            <w:bookmarkStart w:id="0" w:name="_GoBack"/>
-            <w:bookmarkEnd w:id="0"/>
             <w:r>
               <w:rPr>
                 <w:rFonts w:ascii="Arial" w:hAnsi="Arial" w:cs="Arial"/>
@@ -1237,317 +1238,8 @@
         <w:t>)</w:t>
       </w:r>
     </w:p>
-    <w:p>
-      <w:pPr>
-        <w:rPr>
-          <w:lang w:val="es-ES"/>
-        </w:rPr>
-      </w:pPr>
-      <w:r>
-        <w:rPr>
-          <w:noProof/>
-          <w:lang w:eastAsia="en-IE"/>
-        </w:rPr>
-        <w:drawing>
-          <wp:inline distT="0" distB="0" distL="0" distR="0">
-            <wp:extent cx="382137" cy="382137"/>
-            <wp:effectExtent l="0" t="0" r="0" b="0"/>
-            <wp:docPr id="2" name="Picture 2"/>
-            <wp:cNvGraphicFramePr>
-              <a:graphicFrameLocks xmlns:a="http://schemas.openxmlformats.org/drawingml/2006/main" noChangeAspect="1"/>
-            </wp:cNvGraphicFramePr>
-            <a:graphic xmlns:a="http://schemas.openxmlformats.org/drawingml/2006/main">
-              <a:graphicData uri="http://schemas.openxmlformats.org/drawingml/2006/picture">
-                <pic:pic xmlns:pic="http://schemas.openxmlformats.org/drawingml/2006/picture">
-                  <pic:nvPicPr>
-                    <pic:cNvPr id="2" name="email.png"/>
-                    <pic:cNvPicPr/>
-                  </pic:nvPicPr>
-                  <pic:blipFill>
-                    <a:blip r:embed="rId7" cstate="print">
-                      <a:extLst>
-                        <a:ext uri="{28A0092B-C50C-407E-A947-70E740481C1C}">
-                          <a14:useLocalDpi xmlns:a14="http://schemas.microsoft.com/office/drawing/2010/main" val="0"/>
-                        </a:ext>
-                      </a:extLst>
-                    </a:blip>
-                    <a:stretch>
-                      <a:fillRect/>
-                    </a:stretch>
-                  </pic:blipFill>
-                  <pic:spPr>
-                    <a:xfrm>
-                      <a:off x="0" y="0"/>
-                      <a:ext cx="460401" cy="460401"/>
-                    </a:xfrm>
-                    <a:prstGeom prst="rect">
-                      <a:avLst/>
-                    </a:prstGeom>
-                  </pic:spPr>
-                </pic:pic>
-              </a:graphicData>
-            </a:graphic>
-          </wp:inline>
-        </w:drawing>
-      </w:r>
-      <w:r>
-        <w:rPr>
-          <w:lang w:val="es-ES"/>
-        </w:rPr>
-        <w:t xml:space="preserve"> </w:t>
-      </w:r>
-      <w:r>
-        <w:rPr>
-          <w:lang w:val="es-ES"/>
-        </w:rPr>
-        <w:tab/>
-      </w:r>
-      <w:hyperlink r:id="rId8" w:history="1">
-        <w:r>
-          <w:rPr>
-            <w:rStyle w:val="Hyperlink"/>
-            <w:lang w:val="es-ES"/>
-          </w:rPr>
-          <w:t>info@happyhousetoledo.es</w:t>
-        </w:r>
-      </w:hyperlink>
-      <w:r>
-        <w:rPr>
-          <w:lang w:val="es-ES"/>
-        </w:rPr>
-        <w:tab/>
-      </w:r>
-      <w:r>
-        <w:rPr>
-          <w:lang w:val="es-ES"/>
-        </w:rPr>
-        <w:tab/>
-      </w:r>
-      <w:r>
-        <w:rPr>
-          <w:noProof/>
-          <w:lang w:eastAsia="en-IE"/>
-        </w:rPr>
-        <w:drawing>
-          <wp:inline distT="0" distB="0" distL="0" distR="0">
-            <wp:extent cx="408599" cy="408599"/>
-            <wp:effectExtent l="0" t="0" r="0" b="0"/>
-            <wp:docPr id="3" name="Picture 3"/>
-            <wp:cNvGraphicFramePr>
-              <a:graphicFrameLocks xmlns:a="http://schemas.openxmlformats.org/drawingml/2006/main" noChangeAspect="1"/>
-            </wp:cNvGraphicFramePr>
-            <a:graphic xmlns:a="http://schemas.openxmlformats.org/drawingml/2006/main">
-              <a:graphicData uri="http://schemas.openxmlformats.org/drawingml/2006/picture">
-                <pic:pic xmlns:pic="http://schemas.openxmlformats.org/drawingml/2006/picture">
-                  <pic:nvPicPr>
-                    <pic:cNvPr id="3" name="whatsapp.png"/>
-                    <pic:cNvPicPr/>
-                  </pic:nvPicPr>
-                  <pic:blipFill>
-                    <a:blip r:embed="rId9" cstate="print">
-                      <a:extLst>
-                        <a:ext uri="{28A0092B-C50C-407E-A947-70E740481C1C}">
-                          <a14:useLocalDpi xmlns:a14="http://schemas.microsoft.com/office/drawing/2010/main" val="0"/>
-                        </a:ext>
-                      </a:extLst>
-                    </a:blip>
-                    <a:stretch>
-                      <a:fillRect/>
-                    </a:stretch>
-                  </pic:blipFill>
-                  <pic:spPr>
-                    <a:xfrm>
-                      <a:off x="0" y="0"/>
-                      <a:ext cx="425149" cy="425149"/>
-                    </a:xfrm>
-                    <a:prstGeom prst="rect">
-                      <a:avLst/>
-                    </a:prstGeom>
-                  </pic:spPr>
-                </pic:pic>
-              </a:graphicData>
-            </a:graphic>
-          </wp:inline>
-        </w:drawing>
-      </w:r>
-      <w:r>
-        <w:rPr>
-          <w:lang w:val="es-ES"/>
-        </w:rPr>
-        <w:tab/>
-      </w:r>
-      <w:r>
-        <w:rPr>
-          <w:lang w:val="es-ES"/>
-        </w:rPr>
-        <w:t>Llamar/</w:t>
-      </w:r>
-      <w:proofErr w:type="spellStart"/>
-      <w:r>
-        <w:rPr>
-          <w:lang w:val="es-ES"/>
-        </w:rPr>
-        <w:t>Whatsapp</w:t>
-      </w:r>
-      <w:proofErr w:type="spellEnd"/>
-      <w:r>
-        <w:rPr>
-          <w:lang w:val="es-ES"/>
-        </w:rPr>
-        <w:t>: +34646582945</w:t>
-      </w:r>
-    </w:p>
-    <w:p>
-      <w:pPr>
-        <w:rPr>
-          <w:lang w:val="es-ES"/>
-        </w:rPr>
-      </w:pPr>
-      <w:r>
-        <w:rPr>
-          <w:noProof/>
-          <w:lang w:eastAsia="en-IE"/>
-        </w:rPr>
-        <w:drawing>
-          <wp:inline distT="0" distB="0" distL="0" distR="0">
-            <wp:extent cx="286603" cy="286603"/>
-            <wp:effectExtent l="0" t="0" r="0" b="0"/>
-            <wp:docPr id="4" name="Picture 4"/>
-            <wp:cNvGraphicFramePr>
-              <a:graphicFrameLocks xmlns:a="http://schemas.openxmlformats.org/drawingml/2006/main" noChangeAspect="1"/>
-            </wp:cNvGraphicFramePr>
-            <a:graphic xmlns:a="http://schemas.openxmlformats.org/drawingml/2006/main">
-              <a:graphicData uri="http://schemas.openxmlformats.org/drawingml/2006/picture">
-                <pic:pic xmlns:pic="http://schemas.openxmlformats.org/drawingml/2006/picture">
-                  <pic:nvPicPr>
-                    <pic:cNvPr id="4" name="Facebook.png"/>
-                    <pic:cNvPicPr/>
-                  </pic:nvPicPr>
-                  <pic:blipFill>
-                    <a:blip r:embed="rId10" cstate="print">
-                      <a:extLst>
-                        <a:ext uri="{28A0092B-C50C-407E-A947-70E740481C1C}">
-                          <a14:useLocalDpi xmlns:a14="http://schemas.microsoft.com/office/drawing/2010/main" val="0"/>
-                        </a:ext>
-                      </a:extLst>
-                    </a:blip>
-                    <a:stretch>
-                      <a:fillRect/>
-                    </a:stretch>
-                  </pic:blipFill>
-                  <pic:spPr>
-                    <a:xfrm>
-                      <a:off x="0" y="0"/>
-                      <a:ext cx="295074" cy="295074"/>
-                    </a:xfrm>
-                    <a:prstGeom prst="rect">
-                      <a:avLst/>
-                    </a:prstGeom>
-                  </pic:spPr>
-                </pic:pic>
-              </a:graphicData>
-            </a:graphic>
-          </wp:inline>
-        </w:drawing>
-      </w:r>
-      <w:r>
-        <w:rPr>
-          <w:lang w:val="es-ES"/>
-        </w:rPr>
-        <w:t xml:space="preserve"> </w:t>
-      </w:r>
-      <w:r>
-        <w:rPr>
-          <w:lang w:val="es-ES"/>
-        </w:rPr>
-        <w:tab/>
-      </w:r>
-      <w:hyperlink r:id="rId11" w:history="1">
-        <w:r>
-          <w:rPr>
-            <w:rStyle w:val="Hyperlink"/>
-            <w:lang w:val="es-ES"/>
-          </w:rPr>
-          <w:t>www.facebook.com/happyhousetoledo/</w:t>
-        </w:r>
-      </w:hyperlink>
-      <w:r>
-        <w:rPr>
-          <w:lang w:val="es-ES"/>
-        </w:rPr>
-        <w:t xml:space="preserve"> </w:t>
-      </w:r>
-      <w:r>
-        <w:rPr>
-          <w:noProof/>
-          <w:lang w:eastAsia="en-IE"/>
-        </w:rPr>
-        <w:drawing>
-          <wp:inline distT="0" distB="0" distL="0" distR="0">
-            <wp:extent cx="464024" cy="464024"/>
-            <wp:effectExtent l="0" t="0" r="0" b="0"/>
-            <wp:docPr id="5" name="Picture 5"/>
-            <wp:cNvGraphicFramePr>
-              <a:graphicFrameLocks xmlns:a="http://schemas.openxmlformats.org/drawingml/2006/main" noChangeAspect="1"/>
-            </wp:cNvGraphicFramePr>
-            <a:graphic xmlns:a="http://schemas.openxmlformats.org/drawingml/2006/main">
-              <a:graphicData uri="http://schemas.openxmlformats.org/drawingml/2006/picture">
-                <pic:pic xmlns:pic="http://schemas.openxmlformats.org/drawingml/2006/picture">
-                  <pic:nvPicPr>
-                    <pic:cNvPr id="5" name="Twitter_Logo_Blue.png"/>
-                    <pic:cNvPicPr/>
-                  </pic:nvPicPr>
-                  <pic:blipFill>
-                    <a:blip r:embed="rId12" cstate="print">
-                      <a:extLst>
-                        <a:ext uri="{28A0092B-C50C-407E-A947-70E740481C1C}">
-                          <a14:useLocalDpi xmlns:a14="http://schemas.microsoft.com/office/drawing/2010/main" val="0"/>
-                        </a:ext>
-                      </a:extLst>
-                    </a:blip>
-                    <a:stretch>
-                      <a:fillRect/>
-                    </a:stretch>
-                  </pic:blipFill>
-                  <pic:spPr>
-                    <a:xfrm>
-                      <a:off x="0" y="0"/>
-                      <a:ext cx="540604" cy="540604"/>
-                    </a:xfrm>
-                    <a:prstGeom prst="rect">
-                      <a:avLst/>
-                    </a:prstGeom>
-                  </pic:spPr>
-                </pic:pic>
-              </a:graphicData>
-            </a:graphic>
-          </wp:inline>
-        </w:drawing>
-      </w:r>
-      <w:r>
-        <w:rPr>
-          <w:lang w:val="es-ES"/>
-        </w:rPr>
-        <w:t xml:space="preserve"> </w:t>
-      </w:r>
-      <w:hyperlink r:id="rId13" w:history="1">
-        <w:r>
-          <w:rPr>
-            <w:rStyle w:val="Hyperlink"/>
-            <w:lang w:val="es-ES"/>
-          </w:rPr>
-          <w:t>www.twitter.com/HappyHouseArges</w:t>
-        </w:r>
-      </w:hyperlink>
-    </w:p>
-    <w:p>
-      <w:pPr>
-        <w:rPr>
-          <w:lang w:val="es-ES"/>
-        </w:rPr>
-      </w:pPr>
-    </w:p>
     <w:sectPr>
+      <w:footerReference w:type="default" r:id="rId7"/>
       <w:pgSz w:w="11906" w:h="16838"/>
       <w:pgMar w:top="1440" w:right="1440" w:bottom="249" w:left="1440" w:header="709" w:footer="709" w:gutter="0"/>
       <w:cols w:space="708"/>
@@ -1580,6 +1272,390 @@
     </w:p>
   </w:endnote>
 </w:endnotes>
+</file>
+
+<file path=word/footer1.xml><?xml version="1.0" encoding="utf-8"?>
+<w:ftr xmlns:wpc="http://schemas.microsoft.com/office/word/2010/wordprocessingCanvas" xmlns:mc="http://schemas.openxmlformats.org/markup-compatibility/2006" xmlns:o="urn:schemas-microsoft-com:office:office" xmlns:r="http://schemas.openxmlformats.org/officeDocument/2006/relationships" xmlns:m="http://schemas.openxmlformats.org/officeDocument/2006/math" xmlns:v="urn:schemas-microsoft-com:vml" xmlns:wp14="http://schemas.microsoft.com/office/word/2010/wordprocessingDrawing" xmlns:wp="http://schemas.openxmlformats.org/drawingml/2006/wordprocessingDrawing" xmlns:w10="urn:schemas-microsoft-com:office:word" xmlns:w="http://schemas.openxmlformats.org/wordprocessingml/2006/main" xmlns:w14="http://schemas.microsoft.com/office/word/2010/wordml" xmlns:w15="http://schemas.microsoft.com/office/word/2012/wordml" xmlns:wpg="http://schemas.microsoft.com/office/word/2010/wordprocessingGroup" xmlns:wpi="http://schemas.microsoft.com/office/word/2010/wordprocessingInk" xmlns:wne="http://schemas.microsoft.com/office/word/2006/wordml" xmlns:wps="http://schemas.microsoft.com/office/word/2010/wordprocessingShape" mc:Ignorable="w14 w15 wp14">
+  <w:p>
+    <w:pPr>
+      <w:pStyle w:val="Footer"/>
+    </w:pPr>
+    <w:r>
+      <w:ptab w:relativeTo="indent" w:alignment="center" w:leader="none"/>
+    </w:r>
+  </w:p>
+  <w:p>
+    <w:pPr>
+      <w:jc w:val="center"/>
+      <w:rPr>
+        <w:sz w:val="16"/>
+        <w:szCs w:val="16"/>
+      </w:rPr>
+    </w:pPr>
+    <w:r>
+      <w:rPr>
+        <w:noProof/>
+        <w:lang w:eastAsia="en-IE"/>
+      </w:rPr>
+      <w:drawing>
+        <wp:inline distT="0" distB="0" distL="0" distR="0" wp14:anchorId="02778DD8" wp14:editId="3F893DFC">
+          <wp:extent cx="257175" cy="257175"/>
+          <wp:effectExtent l="0" t="0" r="9525" b="9525"/>
+          <wp:docPr id="13" name="Picture 13"/>
+          <wp:cNvGraphicFramePr>
+            <a:graphicFrameLocks xmlns:a="http://schemas.openxmlformats.org/drawingml/2006/main" noChangeAspect="1"/>
+          </wp:cNvGraphicFramePr>
+          <a:graphic xmlns:a="http://schemas.openxmlformats.org/drawingml/2006/main">
+            <a:graphicData uri="http://schemas.openxmlformats.org/drawingml/2006/picture">
+              <pic:pic xmlns:pic="http://schemas.openxmlformats.org/drawingml/2006/picture">
+                <pic:nvPicPr>
+                  <pic:cNvPr id="2" name="email.png"/>
+                  <pic:cNvPicPr/>
+                </pic:nvPicPr>
+                <pic:blipFill>
+                  <a:blip r:embed="rId1" cstate="print">
+                    <a:extLst>
+                      <a:ext uri="{28A0092B-C50C-407E-A947-70E740481C1C}">
+                        <a14:useLocalDpi xmlns:a14="http://schemas.microsoft.com/office/drawing/2010/main" val="0"/>
+                      </a:ext>
+                    </a:extLst>
+                  </a:blip>
+                  <a:stretch>
+                    <a:fillRect/>
+                  </a:stretch>
+                </pic:blipFill>
+                <pic:spPr>
+                  <a:xfrm>
+                    <a:off x="0" y="0"/>
+                    <a:ext cx="310252" cy="310252"/>
+                  </a:xfrm>
+                  <a:prstGeom prst="rect">
+                    <a:avLst/>
+                  </a:prstGeom>
+                </pic:spPr>
+              </pic:pic>
+            </a:graphicData>
+          </a:graphic>
+        </wp:inline>
+      </w:drawing>
+    </w:r>
+    <w:hyperlink r:id="rId2" w:history="1">
+      <w:r>
+        <w:rPr>
+          <w:rStyle w:val="Hyperlink"/>
+          <w:sz w:val="16"/>
+          <w:szCs w:val="16"/>
+        </w:rPr>
+        <w:t>info@happyhousetoledo.es</w:t>
+      </w:r>
+    </w:hyperlink>
+    <w:r>
+      <w:rPr>
+        <w:sz w:val="16"/>
+        <w:szCs w:val="16"/>
+      </w:rPr>
+      <w:tab/>
+    </w:r>
+    <w:r>
+      <w:rPr>
+        <w:sz w:val="16"/>
+        <w:szCs w:val="16"/>
+      </w:rPr>
+      <w:tab/>
+    </w:r>
+    <w:r>
+      <w:rPr>
+        <w:noProof/>
+        <w:sz w:val="16"/>
+        <w:szCs w:val="16"/>
+        <w:lang w:eastAsia="en-IE"/>
+      </w:rPr>
+      <w:drawing>
+        <wp:inline distT="0" distB="0" distL="0" distR="0" wp14:anchorId="0F1BBB9E" wp14:editId="35F96036">
+          <wp:extent cx="236855" cy="236855"/>
+          <wp:effectExtent l="0" t="0" r="0" b="0"/>
+          <wp:docPr id="14" name="Picture 14"/>
+          <wp:cNvGraphicFramePr>
+            <a:graphicFrameLocks xmlns:a="http://schemas.openxmlformats.org/drawingml/2006/main" noChangeAspect="1"/>
+          </wp:cNvGraphicFramePr>
+          <a:graphic xmlns:a="http://schemas.openxmlformats.org/drawingml/2006/main">
+            <a:graphicData uri="http://schemas.openxmlformats.org/drawingml/2006/picture">
+              <pic:pic xmlns:pic="http://schemas.openxmlformats.org/drawingml/2006/picture">
+                <pic:nvPicPr>
+                  <pic:cNvPr id="3" name="whatsapp.png"/>
+                  <pic:cNvPicPr/>
+                </pic:nvPicPr>
+                <pic:blipFill>
+                  <a:blip r:embed="rId3" cstate="print">
+                    <a:extLst>
+                      <a:ext uri="{28A0092B-C50C-407E-A947-70E740481C1C}">
+                        <a14:useLocalDpi xmlns:a14="http://schemas.microsoft.com/office/drawing/2010/main" val="0"/>
+                      </a:ext>
+                    </a:extLst>
+                  </a:blip>
+                  <a:stretch>
+                    <a:fillRect/>
+                  </a:stretch>
+                </pic:blipFill>
+                <pic:spPr>
+                  <a:xfrm>
+                    <a:off x="0" y="0"/>
+                    <a:ext cx="246625" cy="246625"/>
+                  </a:xfrm>
+                  <a:prstGeom prst="rect">
+                    <a:avLst/>
+                  </a:prstGeom>
+                </pic:spPr>
+              </pic:pic>
+            </a:graphicData>
+          </a:graphic>
+        </wp:inline>
+      </w:drawing>
+    </w:r>
+    <w:proofErr w:type="spellStart"/>
+    <w:r>
+      <w:rPr>
+        <w:sz w:val="16"/>
+        <w:szCs w:val="16"/>
+      </w:rPr>
+      <w:t>Llamar</w:t>
+    </w:r>
+    <w:proofErr w:type="spellEnd"/>
+    <w:r>
+      <w:rPr>
+        <w:sz w:val="16"/>
+        <w:szCs w:val="16"/>
+      </w:rPr>
+      <w:t>/</w:t>
+    </w:r>
+    <w:proofErr w:type="spellStart"/>
+    <w:r>
+      <w:rPr>
+        <w:sz w:val="16"/>
+        <w:szCs w:val="16"/>
+      </w:rPr>
+      <w:t>Whatsapp</w:t>
+    </w:r>
+    <w:proofErr w:type="spellEnd"/>
+    <w:r>
+      <w:rPr>
+        <w:sz w:val="16"/>
+        <w:szCs w:val="16"/>
+      </w:rPr>
+      <w:t>: +34646582945</w:t>
+    </w:r>
+  </w:p>
+  <w:p>
+    <w:pPr>
+      <w:jc w:val="center"/>
+      <w:rPr>
+        <w:noProof/>
+        <w:color w:val="0563C1" w:themeColor="hyperlink"/>
+        <w:sz w:val="14"/>
+        <w:szCs w:val="14"/>
+        <w:lang w:eastAsia="en-IE"/>
+      </w:rPr>
+    </w:pPr>
+    <w:r>
+      <w:rPr>
+        <w:noProof/>
+        <w:sz w:val="14"/>
+        <w:szCs w:val="14"/>
+        <w:lang w:eastAsia="en-IE"/>
+      </w:rPr>
+      <w:drawing>
+        <wp:inline distT="0" distB="0" distL="0" distR="0" wp14:anchorId="3AECB9DB" wp14:editId="26A2CFEA">
+          <wp:extent cx="219075" cy="219075"/>
+          <wp:effectExtent l="0" t="0" r="9525" b="9525"/>
+          <wp:docPr id="15" name="Picture 15"/>
+          <wp:cNvGraphicFramePr>
+            <a:graphicFrameLocks xmlns:a="http://schemas.openxmlformats.org/drawingml/2006/main" noChangeAspect="1"/>
+          </wp:cNvGraphicFramePr>
+          <a:graphic xmlns:a="http://schemas.openxmlformats.org/drawingml/2006/main">
+            <a:graphicData uri="http://schemas.openxmlformats.org/drawingml/2006/picture">
+              <pic:pic xmlns:pic="http://schemas.openxmlformats.org/drawingml/2006/picture">
+                <pic:nvPicPr>
+                  <pic:cNvPr id="4" name="Facebook.png"/>
+                  <pic:cNvPicPr/>
+                </pic:nvPicPr>
+                <pic:blipFill>
+                  <a:blip r:embed="rId4" cstate="print">
+                    <a:extLst>
+                      <a:ext uri="{28A0092B-C50C-407E-A947-70E740481C1C}">
+                        <a14:useLocalDpi xmlns:a14="http://schemas.microsoft.com/office/drawing/2010/main" val="0"/>
+                      </a:ext>
+                    </a:extLst>
+                  </a:blip>
+                  <a:stretch>
+                    <a:fillRect/>
+                  </a:stretch>
+                </pic:blipFill>
+                <pic:spPr>
+                  <a:xfrm>
+                    <a:off x="0" y="0"/>
+                    <a:ext cx="225722" cy="225722"/>
+                  </a:xfrm>
+                  <a:prstGeom prst="rect">
+                    <a:avLst/>
+                  </a:prstGeom>
+                </pic:spPr>
+              </pic:pic>
+            </a:graphicData>
+          </a:graphic>
+        </wp:inline>
+      </w:drawing>
+    </w:r>
+    <w:hyperlink r:id="rId5" w:history="1">
+      <w:r>
+        <w:rPr>
+          <w:rStyle w:val="Hyperlink"/>
+          <w:sz w:val="14"/>
+          <w:szCs w:val="14"/>
+        </w:rPr>
+        <w:t>http://www.facebook.com/happyhousetoledo/</w:t>
+      </w:r>
+    </w:hyperlink>
+    <w:r>
+      <w:rPr>
+        <w:noProof/>
+        <w:sz w:val="14"/>
+        <w:szCs w:val="14"/>
+        <w:lang w:eastAsia="en-IE"/>
+      </w:rPr>
+      <w:drawing>
+        <wp:inline distT="0" distB="0" distL="0" distR="0" wp14:anchorId="4F0F172D" wp14:editId="10F90B04">
+          <wp:extent cx="285750" cy="285750"/>
+          <wp:effectExtent l="0" t="0" r="0" b="0"/>
+          <wp:docPr id="16" name="Picture 16"/>
+          <wp:cNvGraphicFramePr>
+            <a:graphicFrameLocks xmlns:a="http://schemas.openxmlformats.org/drawingml/2006/main" noChangeAspect="1"/>
+          </wp:cNvGraphicFramePr>
+          <a:graphic xmlns:a="http://schemas.openxmlformats.org/drawingml/2006/main">
+            <a:graphicData uri="http://schemas.openxmlformats.org/drawingml/2006/picture">
+              <pic:pic xmlns:pic="http://schemas.openxmlformats.org/drawingml/2006/picture">
+                <pic:nvPicPr>
+                  <pic:cNvPr id="5" name="Twitter_Logo_Blue.png"/>
+                  <pic:cNvPicPr/>
+                </pic:nvPicPr>
+                <pic:blipFill>
+                  <a:blip r:embed="rId6" cstate="print">
+                    <a:extLst>
+                      <a:ext uri="{28A0092B-C50C-407E-A947-70E740481C1C}">
+                        <a14:useLocalDpi xmlns:a14="http://schemas.microsoft.com/office/drawing/2010/main" val="0"/>
+                      </a:ext>
+                    </a:extLst>
+                  </a:blip>
+                  <a:stretch>
+                    <a:fillRect/>
+                  </a:stretch>
+                </pic:blipFill>
+                <pic:spPr>
+                  <a:xfrm>
+                    <a:off x="0" y="0"/>
+                    <a:ext cx="333250" cy="333250"/>
+                  </a:xfrm>
+                  <a:prstGeom prst="rect">
+                    <a:avLst/>
+                  </a:prstGeom>
+                </pic:spPr>
+              </pic:pic>
+            </a:graphicData>
+          </a:graphic>
+        </wp:inline>
+      </w:drawing>
+    </w:r>
+    <w:r>
+      <w:rPr>
+        <w:sz w:val="14"/>
+        <w:szCs w:val="14"/>
+      </w:rPr>
+      <w:t xml:space="preserve"> </w:t>
+    </w:r>
+    <w:hyperlink r:id="rId7" w:history="1">
+      <w:r>
+        <w:rPr>
+          <w:rStyle w:val="Hyperlink"/>
+          <w:sz w:val="14"/>
+          <w:szCs w:val="14"/>
+        </w:rPr>
+        <w:t>www.twitter.com/HappyHouseArges</w:t>
+      </w:r>
+    </w:hyperlink>
+    <w:r>
+      <w:rPr>
+        <w:noProof/>
+        <w:color w:val="0563C1" w:themeColor="hyperlink"/>
+        <w:sz w:val="14"/>
+        <w:szCs w:val="14"/>
+        <w:lang w:eastAsia="en-IE"/>
+      </w:rPr>
+      <w:t xml:space="preserve">   </w:t>
+    </w:r>
+    <w:r>
+      <w:rPr>
+        <w:noProof/>
+        <w:color w:val="0563C1" w:themeColor="hyperlink"/>
+        <w:sz w:val="14"/>
+        <w:szCs w:val="14"/>
+        <w:lang w:eastAsia="en-IE"/>
+      </w:rPr>
+      <w:drawing>
+        <wp:inline distT="0" distB="0" distL="0" distR="0">
+          <wp:extent cx="190476" cy="190476"/>
+          <wp:effectExtent l="0" t="0" r="635" b="635"/>
+          <wp:docPr id="17" name="Picture 17"/>
+          <wp:cNvGraphicFramePr>
+            <a:graphicFrameLocks xmlns:a="http://schemas.openxmlformats.org/drawingml/2006/main" noChangeAspect="1"/>
+          </wp:cNvGraphicFramePr>
+          <a:graphic xmlns:a="http://schemas.openxmlformats.org/drawingml/2006/main">
+            <a:graphicData uri="http://schemas.openxmlformats.org/drawingml/2006/picture">
+              <pic:pic xmlns:pic="http://schemas.openxmlformats.org/drawingml/2006/picture">
+                <pic:nvPicPr>
+                  <pic:cNvPr id="12" name="Instagram Icon.png"/>
+                  <pic:cNvPicPr/>
+                </pic:nvPicPr>
+                <pic:blipFill>
+                  <a:blip r:embed="rId8">
+                    <a:extLst>
+                      <a:ext uri="{28A0092B-C50C-407E-A947-70E740481C1C}">
+                        <a14:useLocalDpi xmlns:a14="http://schemas.microsoft.com/office/drawing/2010/main" val="0"/>
+                      </a:ext>
+                    </a:extLst>
+                  </a:blip>
+                  <a:stretch>
+                    <a:fillRect/>
+                  </a:stretch>
+                </pic:blipFill>
+                <pic:spPr>
+                  <a:xfrm>
+                    <a:off x="0" y="0"/>
+                    <a:ext cx="190476" cy="190476"/>
+                  </a:xfrm>
+                  <a:prstGeom prst="rect">
+                    <a:avLst/>
+                  </a:prstGeom>
+                </pic:spPr>
+              </pic:pic>
+            </a:graphicData>
+          </a:graphic>
+        </wp:inline>
+      </w:drawing>
+    </w:r>
+    <w:r>
+      <w:rPr>
+        <w:rStyle w:val="Hyperlink"/>
+        <w:sz w:val="14"/>
+        <w:szCs w:val="14"/>
+      </w:rPr>
+      <w:t>www.instagram.com/happy_house_toledo/</w:t>
+    </w:r>
+  </w:p>
+  <w:p>
+    <w:pPr>
+      <w:pStyle w:val="Footer"/>
+    </w:pPr>
+  </w:p>
+</w:ftr>
 </file>
 
 <file path=word/footnotes.xml><?xml version="1.0" encoding="utf-8"?>
